--- a/项目背景.docx
+++ b/项目背景.docx
@@ -207,18 +207,7 @@
           <w:szCs w:val="24"/>
           <w:lang w:val="en-US" w:eastAsia="zh-CN"/>
         </w:rPr>
-        <w:t>是计算机视觉中重要的一个研究热点，通俗来讲，行人检测即判断视野内有无行人，更进一步我们还得给出行人的具体位置信息。而正因为行人检测技术的功能，它正在</w:t>
-      </w:r>
-      <w:bookmarkStart w:id="0" w:name="_GoBack"/>
-      <w:bookmarkEnd w:id="0"/>
-      <w:r>
-        <w:rPr>
-          <w:rFonts w:hint="eastAsia"/>
-          <w:sz w:val="24"/>
-          <w:szCs w:val="24"/>
-          <w:lang w:val="en-US" w:eastAsia="zh-CN"/>
-        </w:rPr>
-        <w:t>广泛地被应用于智慧交通，无人驾驶以及智能监控等领域。比如智能监控领域：行人检测技术可以大大的减小工作人员的工作量。</w:t>
+        <w:t>是计算机视觉中重要的一个研究热点，通俗来讲，行人检测即判断视野内有无行人，更进一步我们还得给出行人的具体位置信息。而正因为行人检测技术的功能，它正在广泛地被应用于智慧交通，无人驾驶以及智能监控等领域。比如智能监控领域：行人检测技术可以大大的减小工作人员的工作量。</w:t>
       </w:r>
       <w:r>
         <w:rPr>
@@ -562,7 +551,17 @@
           <w:sz w:val="24"/>
           <w:lang w:val="en-US" w:eastAsia="zh-CN"/>
         </w:rPr>
-        <w:t>车辆行驶环境场景的多变性和时变性，检测平台和检测对象的动态性这些复杂因素进行一一攻克，使得其可以在适应场景不断变化的情况下实现针对行人目标的高效检测。</w:t>
+        <w:t>车辆行驶环境场景的多变性和时变性，检测平台和检测对象的动态性这些复杂因素进行一一攻克，使得其可以在适应场景不断变化的情况下实现针对行人目标的高效检测。改</w:t>
+      </w:r>
+      <w:bookmarkStart w:id="0" w:name="_GoBack"/>
+      <w:bookmarkEnd w:id="0"/>
+      <w:r>
+        <w:rPr>
+          <w:rFonts w:hint="eastAsia" w:ascii="宋体" w:hAnsi="宋体"/>
+          <w:sz w:val="24"/>
+          <w:lang w:val="en-US" w:eastAsia="zh-CN"/>
+        </w:rPr>
+        <w:t>了后！</w:t>
       </w:r>
     </w:p>
     <w:p>

--- a/项目背景.docx
+++ b/项目背景.docx
@@ -480,7 +480,7 @@
         <w:ind w:firstLine="420" w:firstLineChars="0"/>
         <w:textAlignment w:val="auto"/>
         <w:rPr>
-          <w:rFonts w:hint="default" w:ascii="宋体" w:hAnsi="宋体" w:eastAsia="宋体"/>
+          <w:rFonts w:hint="eastAsia" w:ascii="宋体" w:hAnsi="宋体"/>
           <w:sz w:val="24"/>
           <w:lang w:val="en-US" w:eastAsia="zh-CN"/>
         </w:rPr>
@@ -551,18 +551,93 @@
           <w:sz w:val="24"/>
           <w:lang w:val="en-US" w:eastAsia="zh-CN"/>
         </w:rPr>
-        <w:t>车辆行驶环境场景的多变性和时变性，检测平台和检测对象的动态性这些复杂因素进行一一攻克，使得其可以在适应场景不断变化的情况下实现针对行人目标的高效检测。改</w:t>
+        <w:t>车辆行驶环境场景的多变性和时变性，检测平台和检测对象的动态性这些复杂因素进行一一攻克，使得其可以在适应场景不断变化的情况下实现针对行人目标的高效检测。</w:t>
+      </w:r>
+    </w:p>
+    <w:p>
+      <w:pPr>
+        <w:keepNext w:val="0"/>
+        <w:keepLines w:val="0"/>
+        <w:pageBreakBefore w:val="0"/>
+        <w:widowControl w:val="0"/>
+        <w:kinsoku/>
+        <w:wordWrap/>
+        <w:overflowPunct/>
+        <w:topLinePunct w:val="0"/>
+        <w:autoSpaceDE/>
+        <w:autoSpaceDN/>
+        <w:bidi w:val="0"/>
+        <w:adjustRightInd/>
+        <w:snapToGrid/>
+        <w:spacing w:before="157" w:beforeLines="50" w:line="288" w:lineRule="auto"/>
+        <w:ind w:firstLine="420" w:firstLineChars="0"/>
+        <w:textAlignment w:val="auto"/>
+        <w:rPr>
+          <w:rFonts w:hint="eastAsia" w:ascii="宋体" w:hAnsi="宋体"/>
+          <w:sz w:val="24"/>
+          <w:lang w:val="en-US" w:eastAsia="zh-CN"/>
+        </w:rPr>
+      </w:pPr>
+    </w:p>
+    <w:p>
+      <w:pPr>
+        <w:keepNext w:val="0"/>
+        <w:keepLines w:val="0"/>
+        <w:pageBreakBefore w:val="0"/>
+        <w:widowControl w:val="0"/>
+        <w:kinsoku/>
+        <w:wordWrap/>
+        <w:overflowPunct/>
+        <w:topLinePunct w:val="0"/>
+        <w:autoSpaceDE/>
+        <w:autoSpaceDN/>
+        <w:bidi w:val="0"/>
+        <w:adjustRightInd/>
+        <w:snapToGrid/>
+        <w:spacing w:before="157" w:beforeLines="50" w:line="288" w:lineRule="auto"/>
+        <w:ind w:firstLine="420" w:firstLineChars="0"/>
+        <w:textAlignment w:val="auto"/>
+        <w:rPr>
+          <w:rFonts w:hint="eastAsia" w:ascii="宋体" w:hAnsi="宋体"/>
+          <w:sz w:val="24"/>
+          <w:lang w:val="en-US" w:eastAsia="zh-CN"/>
+        </w:rPr>
+      </w:pPr>
+    </w:p>
+    <w:p>
+      <w:pPr>
+        <w:keepNext w:val="0"/>
+        <w:keepLines w:val="0"/>
+        <w:pageBreakBefore w:val="0"/>
+        <w:widowControl w:val="0"/>
+        <w:kinsoku/>
+        <w:wordWrap/>
+        <w:overflowPunct/>
+        <w:topLinePunct w:val="0"/>
+        <w:autoSpaceDE/>
+        <w:autoSpaceDN/>
+        <w:bidi w:val="0"/>
+        <w:adjustRightInd/>
+        <w:snapToGrid/>
+        <w:spacing w:before="157" w:beforeLines="50" w:line="288" w:lineRule="auto"/>
+        <w:ind w:firstLine="420" w:firstLineChars="0"/>
+        <w:textAlignment w:val="auto"/>
+        <w:rPr>
+          <w:rFonts w:hint="default" w:ascii="宋体" w:hAnsi="宋体"/>
+          <w:sz w:val="24"/>
+          <w:lang w:val="en-US" w:eastAsia="zh-CN"/>
+        </w:rPr>
+      </w:pPr>
+      <w:r>
+        <w:rPr>
+          <w:rFonts w:hint="eastAsia" w:ascii="宋体" w:hAnsi="宋体"/>
+          <w:sz w:val="24"/>
+          <w:lang w:val="en-US" w:eastAsia="zh-CN"/>
+        </w:rPr>
+        <w:t>啦啦啦</w:t>
       </w:r>
       <w:bookmarkStart w:id="0" w:name="_GoBack"/>
       <w:bookmarkEnd w:id="0"/>
-      <w:r>
-        <w:rPr>
-          <w:rFonts w:hint="eastAsia" w:ascii="宋体" w:hAnsi="宋体"/>
-          <w:sz w:val="24"/>
-          <w:lang w:val="en-US" w:eastAsia="zh-CN"/>
-        </w:rPr>
-        <w:t>了后！</w:t>
-      </w:r>
     </w:p>
     <w:p>
       <w:pPr>
@@ -646,7 +721,7 @@
     <w:lsdException w:uiPriority="39" w:name="toc 9"/>
     <w:lsdException w:uiPriority="99" w:name="Normal Indent"/>
     <w:lsdException w:uiPriority="99" w:name="footnote text"/>
-    <w:lsdException w:uiPriority="99" w:name="annotation text"/>
+    <w:lsdException w:qFormat="1" w:uiPriority="99" w:name="annotation text"/>
     <w:lsdException w:uiPriority="99" w:name="header"/>
     <w:lsdException w:uiPriority="99" w:name="footer"/>
     <w:lsdException w:uiPriority="99" w:name="index heading"/>
@@ -681,7 +756,7 @@
     <w:lsdException w:qFormat="1" w:unhideWhenUsed="0" w:uiPriority="10" w:semiHidden="0" w:name="Title"/>
     <w:lsdException w:uiPriority="99" w:name="Closing"/>
     <w:lsdException w:uiPriority="99" w:name="Signature"/>
-    <w:lsdException w:uiPriority="1" w:name="Default Paragraph Font"/>
+    <w:lsdException w:qFormat="1" w:uiPriority="1" w:name="Default Paragraph Font"/>
     <w:lsdException w:uiPriority="99" w:name="Body Text"/>
     <w:lsdException w:uiPriority="99" w:name="Body Text Indent"/>
     <w:lsdException w:uiPriority="99" w:name="List Continue"/>
@@ -883,6 +958,7 @@
     <w:name w:val="Default Paragraph Font"/>
     <w:semiHidden/>
     <w:unhideWhenUsed/>
+    <w:qFormat/>
     <w:uiPriority w:val="1"/>
   </w:style>
   <w:style w:type="table" w:default="1" w:styleId="3">
@@ -892,6 +968,7 @@
     <w:qFormat/>
     <w:uiPriority w:val="99"/>
     <w:tblPr>
+      <w:tblLayout w:type="fixed"/>
       <w:tblCellMar>
         <w:top w:w="0" w:type="dxa"/>
         <w:left w:w="108" w:type="dxa"/>
@@ -905,6 +982,7 @@
     <w:basedOn w:val="1"/>
     <w:semiHidden/>
     <w:unhideWhenUsed/>
+    <w:qFormat/>
     <w:uiPriority w:val="99"/>
     <w:pPr>
       <w:jc w:val="left"/>
